--- a/Entregables/Entregable_01/SRS.docx
+++ b/Entregables/Entregable_01/SRS.docx
@@ -1257,7 +1257,7 @@
     </w:p>
     <w:sdt>
       <w:sdtPr>
-        <w:id w:val="-702222928"/>
+        <w:id w:val="-1403935507"/>
         <w:docPartObj>
           <w:docPartGallery w:val="Table of Contents"/>
           <w:docPartUnique w:val="1"/>
@@ -2530,16 +2530,16 @@
           <w:szCs w:val="24"/>
           <w:rtl w:val="0"/>
         </w:rPr>
-        <w:t xml:space="preserve">videojuego multijugador</w:t>
-      </w:r>
-      <w:r>
-        <w:rPr>
-          <w:rFonts w:ascii="Times New Roman" w:cs="Times New Roman" w:eastAsia="Times New Roman" w:hAnsi="Times New Roman"/>
-          <w:sz w:val="24"/>
-          <w:szCs w:val="24"/>
-          <w:rtl w:val="0"/>
-        </w:rPr>
-        <w:t xml:space="preserve"> orientado a un estilo de juego tradicional por medio de cartas, para este caso, con la temática del reconocido videojuego </w:t>
+        <w:t xml:space="preserve">videojuego </w:t>
+      </w:r>
+      <w:r>
+        <w:rPr>
+          <w:rFonts w:ascii="Times New Roman" w:cs="Times New Roman" w:eastAsia="Times New Roman" w:hAnsi="Times New Roman"/>
+          <w:sz w:val="24"/>
+          <w:szCs w:val="24"/>
+          <w:rtl w:val="0"/>
+        </w:rPr>
+        <w:t xml:space="preserve">orientado a un estilo de juego tradicional por medio de cartas, para este caso, con la temática del reconocido videojuego </w:t>
       </w:r>
       <w:r>
         <w:rPr>
@@ -2893,7 +2893,7 @@
           <w:szCs w:val="24"/>
           <w:rtl w:val="0"/>
         </w:rPr>
-        <w:t xml:space="preserve">Se desea crear un juego de cartas denominado “Mortal Kombat” para Web, que será utilizado por usuarios con un interés en partidas de combate temporales donde tendrán que tomar en cuentas las decisiones y estrategias que debes seleccionar para poder ganar la partida. En el sistema tendrán personajes aleatorios, con su nivel de habilidad y poder, donde se permitirá combatir en un juego de cartas con demás personas en el modo multijugador.</w:t>
+        <w:t xml:space="preserve">Se desea crear un juego de cartas denominado “Mortal Kombat” para Web, que será utilizado por usuarios con un interés en partidas de combate temporales donde tendrán que tomar en cuentas las decisiones y estrategias que debes seleccionar para poder ganar la partida. En el sistema tendrán personajes aleatorios, con su nivel de habilidad y poder, donde se permitirá combatir en un juego de cartas con demás personas..</w:t>
       </w:r>
     </w:p>
     <w:p>
@@ -3351,7 +3351,26 @@
           <w:szCs w:val="24"/>
           <w:rtl w:val="0"/>
         </w:rPr>
-        <w:t xml:space="preserve">Diseñar una plataforma en línea que permita el </w:t>
+        <w:t xml:space="preserve">Diseñar una</w:t>
+      </w:r>
+      <w:r>
+        <w:rPr>
+          <w:rFonts w:ascii="Times New Roman" w:cs="Times New Roman" w:eastAsia="Times New Roman" w:hAnsi="Times New Roman"/>
+          <w:sz w:val="24"/>
+          <w:szCs w:val="24"/>
+          <w:rtl w:val="0"/>
+        </w:rPr>
+        <w:t xml:space="preserve"> juego </w:t>
+      </w:r>
+      <w:r>
+        <w:rPr>
+          <w:rFonts w:ascii="Times New Roman" w:cs="Times New Roman" w:eastAsia="Times New Roman" w:hAnsi="Times New Roman"/>
+          <w:color w:val="000000"/>
+          <w:sz w:val="24"/>
+          <w:szCs w:val="24"/>
+          <w:rtl w:val="0"/>
+        </w:rPr>
+        <w:t xml:space="preserve">que permita el </w:t>
       </w:r>
       <w:r>
         <w:rPr>
@@ -6259,7 +6278,26 @@
           <w:szCs w:val="24"/>
           <w:rtl w:val="0"/>
         </w:rPr>
-        <w:t xml:space="preserve">Se jugará en multijugador con un máximo de 7 jugadores y un mínimo de dos jugadores por partida, a cada jugador le corresponderá un grupo de 8 cartas mezcladas aleatoriamente que a lo largo de la partida (10 minutos) deberá ir seleccionando para entrar en combate. </w:t>
+        <w:t xml:space="preserve">Se jugará</w:t>
+      </w:r>
+      <w:r>
+        <w:rPr>
+          <w:rFonts w:ascii="Times New Roman" w:cs="Times New Roman" w:eastAsia="Times New Roman" w:hAnsi="Times New Roman"/>
+          <w:sz w:val="24"/>
+          <w:szCs w:val="24"/>
+          <w:rtl w:val="0"/>
+        </w:rPr>
+        <w:t xml:space="preserve"> </w:t>
+      </w:r>
+      <w:r>
+        <w:rPr>
+          <w:rFonts w:ascii="Times New Roman" w:cs="Times New Roman" w:eastAsia="Times New Roman" w:hAnsi="Times New Roman"/>
+          <w:color w:val="000000"/>
+          <w:sz w:val="24"/>
+          <w:szCs w:val="24"/>
+          <w:rtl w:val="0"/>
+        </w:rPr>
+        <w:t xml:space="preserve">con un máximo de 7 jugadores y un mínimo de dos jugadores por partida, a cada jugador le corresponderá un grupo de 8 cartas mezcladas aleatoriamente que a lo largo de la partida (10 minutos) deberá ir seleccionando para entrar en combate. </w:t>
       </w:r>
     </w:p>
     <w:p>
@@ -6467,44 +6505,6 @@
         </w:rPr>
         <w:t xml:space="preserve">: Los jugadores podrán competir entre ellos para elegir su carta ganadora</w:t>
         <w:br w:type="textWrapping"/>
-      </w:r>
-      <w:r>
-        <w:rPr>
-          <w:rtl w:val="0"/>
-        </w:rPr>
-      </w:r>
-    </w:p>
-    <w:p>
-      <w:pPr>
-        <w:numPr>
-          <w:ilvl w:val="0"/>
-          <w:numId w:val="10"/>
-        </w:numPr>
-        <w:ind w:left="1080" w:hanging="360"/>
-        <w:jc w:val="both"/>
-        <w:rPr>
-          <w:sz w:val="24"/>
-          <w:szCs w:val="24"/>
-        </w:rPr>
-      </w:pPr>
-      <w:r>
-        <w:rPr>
-          <w:rFonts w:ascii="Times New Roman" w:cs="Times New Roman" w:eastAsia="Times New Roman" w:hAnsi="Times New Roman"/>
-          <w:b w:val="1"/>
-          <w:sz w:val="24"/>
-          <w:szCs w:val="24"/>
-          <w:rtl w:val="0"/>
-        </w:rPr>
-        <w:t xml:space="preserve">Actualización en Tiempo Real</w:t>
-      </w:r>
-      <w:r>
-        <w:rPr>
-          <w:rFonts w:ascii="Times New Roman" w:cs="Times New Roman" w:eastAsia="Times New Roman" w:hAnsi="Times New Roman"/>
-          <w:sz w:val="24"/>
-          <w:szCs w:val="24"/>
-          <w:rtl w:val="0"/>
-        </w:rPr>
-        <w:t xml:space="preserve">: Cualquier movimiento realizado durante la partida podrá ser visualizado por los jugadores</w:t>
         <w:br w:type="textWrapping"/>
       </w:r>
       <w:r>
@@ -7235,13 +7235,8 @@
       </w:pPr>
       <w:r>
         <w:rPr>
-          <w:rFonts w:ascii="Times New Roman" w:cs="Times New Roman" w:eastAsia="Times New Roman" w:hAnsi="Times New Roman"/>
-          <w:color w:val="000000"/>
-          <w:sz w:val="24"/>
-          <w:szCs w:val="24"/>
-          <w:rtl w:val="0"/>
-        </w:rPr>
-        <w:t xml:space="preserve">Si la partida está en curso o el límite de jugadores se completó el código de invitación estará inhabilitado</w:t>
+          <w:rtl w:val="0"/>
+        </w:rPr>
       </w:r>
     </w:p>
     <w:p>
@@ -7441,45 +7436,24 @@
         <w:jc w:val="both"/>
         <w:rPr>
           <w:rFonts w:ascii="Times New Roman" w:cs="Times New Roman" w:eastAsia="Times New Roman" w:hAnsi="Times New Roman"/>
+          <w:sz w:val="24"/>
+          <w:szCs w:val="24"/>
+        </w:rPr>
+      </w:pPr>
+      <w:r>
+        <w:rPr>
+          <w:rFonts w:ascii="Times New Roman" w:cs="Times New Roman" w:eastAsia="Times New Roman" w:hAnsi="Times New Roman"/>
           <w:b w:val="1"/>
           <w:sz w:val="24"/>
           <w:szCs w:val="24"/>
-        </w:rPr>
-      </w:pPr>
-      <w:r>
-        <w:rPr>
-          <w:rFonts w:ascii="Times New Roman" w:cs="Times New Roman" w:eastAsia="Times New Roman" w:hAnsi="Times New Roman"/>
-          <w:b w:val="1"/>
-          <w:sz w:val="24"/>
-          <w:szCs w:val="24"/>
           <w:rtl w:val="0"/>
         </w:rPr>
         <w:t xml:space="preserve">Dependencias:</w:t>
       </w:r>
-    </w:p>
-    <w:p>
-      <w:pPr>
-        <w:numPr>
-          <w:ilvl w:val="0"/>
-          <w:numId w:val="14"/>
-        </w:numPr>
-        <w:spacing w:after="240" w:lineRule="auto"/>
-        <w:ind w:left="1440" w:hanging="360"/>
-        <w:jc w:val="both"/>
-        <w:rPr>
-          <w:rFonts w:ascii="Times New Roman" w:cs="Times New Roman" w:eastAsia="Times New Roman" w:hAnsi="Times New Roman"/>
-          <w:sz w:val="24"/>
-          <w:szCs w:val="24"/>
-        </w:rPr>
-      </w:pPr>
-      <w:r>
-        <w:rPr>
-          <w:rFonts w:ascii="Times New Roman" w:cs="Times New Roman" w:eastAsia="Times New Roman" w:hAnsi="Times New Roman"/>
-          <w:sz w:val="24"/>
-          <w:szCs w:val="24"/>
-          <w:rtl w:val="0"/>
-        </w:rPr>
-        <w:t xml:space="preserve">Depende de que haya más de una persona para jugar multijugador</w:t>
+      <w:r>
+        <w:rPr>
+          <w:rtl w:val="0"/>
+        </w:rPr>
       </w:r>
     </w:p>
     <w:p>
@@ -8265,10 +8239,6 @@
       <w:pPr>
         <w:keepNext w:val="1"/>
         <w:keepLines w:val="1"/>
-        <w:numPr>
-          <w:ilvl w:val="2"/>
-          <w:numId w:val="17"/>
-        </w:numPr>
         <w:pBdr>
           <w:top w:space="0" w:sz="0" w:val="nil"/>
           <w:left w:space="0" w:sz="0" w:val="nil"/>
@@ -8276,21 +8246,17 @@
           <w:right w:space="0" w:sz="0" w:val="nil"/>
           <w:between w:space="0" w:sz="0" w:val="nil"/>
         </w:pBdr>
-        <w:ind w:left="2160" w:hanging="360"/>
-        <w:rPr>
-          <w:rFonts w:ascii="Times New Roman" w:cs="Times New Roman" w:eastAsia="Times New Roman" w:hAnsi="Times New Roman"/>
-          <w:sz w:val="24"/>
-          <w:szCs w:val="24"/>
-        </w:rPr>
-      </w:pPr>
-      <w:r>
-        <w:rPr>
-          <w:rFonts w:ascii="Times New Roman" w:cs="Times New Roman" w:eastAsia="Times New Roman" w:hAnsi="Times New Roman"/>
-          <w:sz w:val="24"/>
-          <w:szCs w:val="24"/>
-          <w:rtl w:val="0"/>
-        </w:rPr>
-        <w:t xml:space="preserve">Código de Invitación</w:t>
+        <w:ind w:left="0" w:firstLine="0"/>
+        <w:rPr>
+          <w:rFonts w:ascii="Times New Roman" w:cs="Times New Roman" w:eastAsia="Times New Roman" w:hAnsi="Times New Roman"/>
+          <w:sz w:val="24"/>
+          <w:szCs w:val="24"/>
+        </w:rPr>
+      </w:pPr>
+      <w:r>
+        <w:rPr>
+          <w:rtl w:val="0"/>
+        </w:rPr>
       </w:r>
     </w:p>
     <w:p>
@@ -8322,7 +8288,7 @@
           <w:szCs w:val="24"/>
           <w:rtl w:val="0"/>
         </w:rPr>
-        <w:t xml:space="preserve">Lista de Jugadores Unidos a la Partida</w:t>
+        <w:t xml:space="preserve">Opción de Mezclar cartas y repartir</w:t>
       </w:r>
     </w:p>
     <w:p>
@@ -8354,38 +8320,6 @@
           <w:szCs w:val="24"/>
           <w:rtl w:val="0"/>
         </w:rPr>
-        <w:t xml:space="preserve">Opción de Mezclar cartas y repartir</w:t>
-      </w:r>
-    </w:p>
-    <w:p>
-      <w:pPr>
-        <w:keepNext w:val="1"/>
-        <w:keepLines w:val="1"/>
-        <w:numPr>
-          <w:ilvl w:val="2"/>
-          <w:numId w:val="17"/>
-        </w:numPr>
-        <w:pBdr>
-          <w:top w:space="0" w:sz="0" w:val="nil"/>
-          <w:left w:space="0" w:sz="0" w:val="nil"/>
-          <w:bottom w:space="0" w:sz="0" w:val="nil"/>
-          <w:right w:space="0" w:sz="0" w:val="nil"/>
-          <w:between w:space="0" w:sz="0" w:val="nil"/>
-        </w:pBdr>
-        <w:ind w:left="2160" w:hanging="360"/>
-        <w:rPr>
-          <w:rFonts w:ascii="Times New Roman" w:cs="Times New Roman" w:eastAsia="Times New Roman" w:hAnsi="Times New Roman"/>
-          <w:sz w:val="24"/>
-          <w:szCs w:val="24"/>
-        </w:rPr>
-      </w:pPr>
-      <w:r>
-        <w:rPr>
-          <w:rFonts w:ascii="Times New Roman" w:cs="Times New Roman" w:eastAsia="Times New Roman" w:hAnsi="Times New Roman"/>
-          <w:sz w:val="24"/>
-          <w:szCs w:val="24"/>
-          <w:rtl w:val="0"/>
-        </w:rPr>
         <w:t xml:space="preserve">Iniciar Partida</w:t>
       </w:r>
     </w:p>
@@ -8456,37 +8390,10 @@
         </w:rPr>
         <w:t xml:space="preserve">Pantalla Principal:</w:t>
       </w:r>
-    </w:p>
-    <w:p>
-      <w:pPr>
-        <w:keepNext w:val="1"/>
-        <w:keepLines w:val="1"/>
-        <w:numPr>
-          <w:ilvl w:val="2"/>
-          <w:numId w:val="13"/>
-        </w:numPr>
-        <w:pBdr>
-          <w:top w:space="0" w:sz="0" w:val="nil"/>
-          <w:left w:space="0" w:sz="0" w:val="nil"/>
-          <w:bottom w:space="0" w:sz="0" w:val="nil"/>
-          <w:right w:space="0" w:sz="0" w:val="nil"/>
-          <w:between w:space="0" w:sz="0" w:val="nil"/>
-        </w:pBdr>
-        <w:ind w:left="2160" w:hanging="360"/>
-        <w:rPr>
-          <w:rFonts w:ascii="Times New Roman" w:cs="Times New Roman" w:eastAsia="Times New Roman" w:hAnsi="Times New Roman"/>
-          <w:sz w:val="24"/>
-          <w:szCs w:val="24"/>
-        </w:rPr>
-      </w:pPr>
-      <w:r>
-        <w:rPr>
-          <w:rFonts w:ascii="Times New Roman" w:cs="Times New Roman" w:eastAsia="Times New Roman" w:hAnsi="Times New Roman"/>
-          <w:sz w:val="24"/>
-          <w:szCs w:val="24"/>
-          <w:rtl w:val="0"/>
-        </w:rPr>
-        <w:t xml:space="preserve">Vista de todos los jugadores en la partida</w:t>
+      <w:r>
+        <w:rPr>
+          <w:rtl w:val="0"/>
+        </w:rPr>
       </w:r>
     </w:p>
     <w:p>
@@ -10739,7 +10646,7 @@
       <w:tr>
         <w:trPr>
           <w:cantSplit w:val="0"/>
-          <w:trHeight w:val="850" w:hRule="atLeast"/>
+          <w:trHeight w:val="932.0559313829426" w:hRule="atLeast"/>
           <w:tblHeader w:val="0"/>
         </w:trPr>
         <w:tc>
@@ -10836,7 +10743,7 @@
       <w:tr>
         <w:trPr>
           <w:cantSplit w:val="0"/>
-          <w:trHeight w:val="692" w:hRule="atLeast"/>
+          <w:trHeight w:val="752.18548848448" w:hRule="atLeast"/>
           <w:tblHeader w:val="0"/>
         </w:trPr>
         <w:tc>
@@ -10919,7 +10826,7 @@
       <w:tr>
         <w:trPr>
           <w:cantSplit w:val="0"/>
-          <w:trHeight w:val="561" w:hRule="atLeast"/>
+          <w:trHeight w:val="605.018762476647" w:hRule="atLeast"/>
           <w:tblHeader w:val="0"/>
         </w:trPr>
         <w:tc>
@@ -11002,7 +10909,7 @@
       <w:tr>
         <w:trPr>
           <w:cantSplit w:val="0"/>
-          <w:trHeight w:val="697" w:hRule="atLeast"/>
+          <w:trHeight w:val="752.18548848448" w:hRule="atLeast"/>
           <w:tblHeader w:val="0"/>
         </w:trPr>
         <w:tc>
@@ -11089,7 +10996,7 @@
       <w:tr>
         <w:trPr>
           <w:cantSplit w:val="0"/>
-          <w:trHeight w:val="722" w:hRule="atLeast"/>
+          <w:trHeight w:val="950.1803057339507" w:hRule="atLeast"/>
           <w:tblHeader w:val="0"/>
         </w:trPr>
         <w:tc>
@@ -11225,7 +11132,7 @@
       <w:tr>
         <w:trPr>
           <w:cantSplit w:val="0"/>
-          <w:trHeight w:val="578" w:hRule="atLeast"/>
+          <w:trHeight w:val="799.934299091152" w:hRule="atLeast"/>
           <w:tblHeader w:val="0"/>
         </w:trPr>
         <w:tc>
@@ -11274,7 +11181,7 @@
       <w:tr>
         <w:trPr>
           <w:cantSplit w:val="0"/>
-          <w:trHeight w:val="701" w:hRule="atLeast"/>
+          <w:trHeight w:val="768.5373469297947" w:hRule="atLeast"/>
           <w:tblHeader w:val="0"/>
         </w:trPr>
         <w:tc>
@@ -12061,7 +11968,7 @@
     <w:sdt>
       <w:sdtPr>
         <w:lock w:val="contentLocked"/>
-        <w:id w:val="-818778596"/>
+        <w:id w:val="-143450127"/>
         <w:tag w:val="goog_rdk_0"/>
       </w:sdtPr>
       <w:sdtContent>
@@ -15007,7 +14914,7 @@
                 <w:szCs w:val="24"/>
                 <w:rtl w:val="0"/>
               </w:rPr>
-              <w:t xml:space="preserve">La aplicación debe tener una interfaz sencilla y fácil de usar, que permita a al personal administrativo poder ingresar y completar el inventario al empezar y terminar la clase </w:t>
+              <w:t xml:space="preserve">La aplicación debe tener una interfaz sencilla y fácil de usar para una experiencia de juego dinamica</w:t>
             </w:r>
             <w:r>
               <w:rPr>
